--- a/Raster.Documents/B00235610 - HONOURS PROJECT SPECIFICATION.docx
+++ b/Raster.Documents/B00235610 - HONOURS PROJECT SPECIFICATION.docx
@@ -83,7 +83,23 @@
           <w:sz w:val="22"/>
           <w:szCs w:val="22"/>
         </w:rPr>
-        <w:t>A JavaScript Runtime for</w:t>
+        <w:t xml:space="preserve">JavaScript </w:t>
+      </w:r>
+      <w:r>
+        <w:rPr>
+          <w:bCs/>
+          <w:sz w:val="22"/>
+          <w:szCs w:val="22"/>
+        </w:rPr>
+        <w:t>Platform</w:t>
+      </w:r>
+      <w:r>
+        <w:rPr>
+          <w:bCs/>
+          <w:sz w:val="22"/>
+          <w:szCs w:val="22"/>
+        </w:rPr>
+        <w:t xml:space="preserve"> for</w:t>
       </w:r>
       <w:r>
         <w:rPr>
@@ -340,13 +356,13 @@
         <w:t xml:space="preserve">The research is to develop a </w:t>
       </w:r>
       <w:r>
-        <w:t>runtime</w:t>
+        <w:t>platform</w:t>
       </w:r>
       <w:r>
         <w:t xml:space="preserve"> that allows GPU centric applications to be written in JavaScript. The platform’s goal is to provide compete bindings to industry standard GPU libraries (OpenCL &amp; OpenGL) to allow developers to experiment and develop hardware accelerated applications in a dynamically typed and flexible language. The </w:t>
       </w:r>
       <w:r>
-        <w:t>runtime</w:t>
+        <w:t>platform</w:t>
       </w:r>
       <w:r>
         <w:t xml:space="preserve"> aims to expand the JavaScript ecosystem of runtimes and provide a workbench for those keen on the performance gains hardware acceleration can bring.</w:t>
@@ -362,7 +378,12 @@
         <w:ind w:firstLine="0"/>
       </w:pPr>
       <w:r>
-        <w:t>The research will highlight a number of key points. The first showing the speed of compilation and execution of JavaScript. The second showing how leveraging specialised hardware can accelerate traditional applications. Finally, the importance of accelerated programming and JavaScript to the technology sector.</w:t>
+        <w:t>The research will highlight a number of key points. The first showing the speed of compilation and execution of JavaScript. The seco</w:t>
+      </w:r>
+      <w:bookmarkStart w:id="0" w:name="_GoBack"/>
+      <w:bookmarkEnd w:id="0"/>
+      <w:r>
+        <w:t>nd showing how leveraging specialised hardware can accelerate traditional applications. Finally, the importance of accelerated programming and JavaScript to the technology sector.</w:t>
       </w:r>
     </w:p>
     <w:p>
@@ -423,7 +444,19 @@
         <w:rPr>
           <w:rStyle w:val="Emphasis"/>
         </w:rPr>
-        <w:t xml:space="preserve"> GPU demo written in JavaScript.</w:t>
+        <w:t xml:space="preserve"> GPU </w:t>
+      </w:r>
+      <w:r>
+        <w:rPr>
+          <w:rStyle w:val="Emphasis"/>
+        </w:rPr>
+        <w:t>demonstration</w:t>
+      </w:r>
+      <w:r>
+        <w:rPr>
+          <w:rStyle w:val="Emphasis"/>
+        </w:rPr>
+        <w:t xml:space="preserve"> written in JavaScript.</w:t>
       </w:r>
     </w:p>
     <w:p>
@@ -512,7 +545,7 @@
         <w:rPr>
           <w:rStyle w:val="Emphasis"/>
         </w:rPr>
-        <w:t>runtime</w:t>
+        <w:t>platform</w:t>
       </w:r>
       <w:r>
         <w:rPr>
@@ -548,7 +581,31 @@
         <w:rPr>
           <w:rStyle w:val="Emphasis"/>
         </w:rPr>
-        <w:t>Will do in depth research into future and current JavaScript technology which enables hardware acceleration.</w:t>
+        <w:t>S</w:t>
+      </w:r>
+      <w:r>
+        <w:rPr>
+          <w:rStyle w:val="Emphasis"/>
+        </w:rPr>
+        <w:t xml:space="preserve">howcase several </w:t>
+      </w:r>
+      <w:r>
+        <w:rPr>
+          <w:rStyle w:val="Emphasis"/>
+        </w:rPr>
+        <w:t>generalised GPU demo</w:t>
+      </w:r>
+      <w:r>
+        <w:rPr>
+          <w:rStyle w:val="Emphasis"/>
+        </w:rPr>
+        <w:t xml:space="preserve">nstrations </w:t>
+      </w:r>
+      <w:r>
+        <w:rPr>
+          <w:rStyle w:val="Emphasis"/>
+        </w:rPr>
+        <w:t>written in JavaScript.</w:t>
       </w:r>
     </w:p>
     <w:p>
@@ -566,31 +623,49 @@
         <w:rPr>
           <w:rStyle w:val="Emphasis"/>
         </w:rPr>
-        <w:t xml:space="preserve">Will research and demonstrate the advantages of JavaScript over other dynamic languages </w:t>
-      </w:r>
-      <w:proofErr w:type="spellStart"/>
-      <w:r>
-        <w:rPr>
-          <w:rStyle w:val="Emphasis"/>
-        </w:rPr>
-        <w:t>e.g</w:t>
-      </w:r>
-      <w:proofErr w:type="spellEnd"/>
-      <w:r>
-        <w:rPr>
-          <w:rStyle w:val="Emphasis"/>
-        </w:rPr>
-        <w:t xml:space="preserve"> Python</w:t>
-      </w:r>
-      <w:r>
-        <w:rPr>
-          <w:rStyle w:val="Emphasis"/>
-        </w:rPr>
-        <w:t xml:space="preserve"> for this type of application.</w:t>
+        <w:t>Will do in depth research into future and current JavaScript technology which enables hardware acceleration.</w:t>
       </w:r>
     </w:p>
     <w:p>
       <w:pPr>
+        <w:pStyle w:val="ListParagraph"/>
+        <w:numPr>
+          <w:ilvl w:val="0"/>
+          <w:numId w:val="25"/>
+        </w:numPr>
+        <w:rPr>
+          <w:rStyle w:val="Emphasis"/>
+        </w:rPr>
+      </w:pPr>
+      <w:r>
+        <w:rPr>
+          <w:rStyle w:val="Emphasis"/>
+        </w:rPr>
+        <w:t xml:space="preserve">Will research and demonstrate the advantages of JavaScript over other dynamic languages </w:t>
+      </w:r>
+      <w:proofErr w:type="spellStart"/>
+      <w:r>
+        <w:rPr>
+          <w:rStyle w:val="Emphasis"/>
+        </w:rPr>
+        <w:t>e.g</w:t>
+      </w:r>
+      <w:proofErr w:type="spellEnd"/>
+      <w:r>
+        <w:rPr>
+          <w:rStyle w:val="Emphasis"/>
+        </w:rPr>
+        <w:t xml:space="preserve"> Python</w:t>
+      </w:r>
+      <w:r>
+        <w:rPr>
+          <w:rStyle w:val="Emphasis"/>
+        </w:rPr>
+        <w:t xml:space="preserve"> for this type of application.</w:t>
+      </w:r>
+    </w:p>
+    <w:p>
+      <w:pPr>
         <w:pStyle w:val="Default"/>
         <w:rPr>
           <w:b/>
@@ -599,8 +674,6 @@
           <w:szCs w:val="22"/>
         </w:rPr>
       </w:pPr>
-      <w:bookmarkStart w:id="0" w:name="_GoBack"/>
-      <w:bookmarkEnd w:id="0"/>
     </w:p>
     <w:p>
       <w:pPr>
@@ -1150,6 +1223,7 @@
         <w:rPr>
           <w:rFonts w:ascii="Arial" w:hAnsi="Arial" w:cs="Arial"/>
         </w:rPr>
+        <w:lastRenderedPageBreak/>
         <w:t>Critical Self-</w:t>
       </w:r>
       <w:r>
@@ -1212,7 +1286,6 @@
         <w:rPr>
           <w:rFonts w:ascii="Arial" w:hAnsi="Arial" w:cs="Arial"/>
         </w:rPr>
-        <w:lastRenderedPageBreak/>
         <w:t>Conclusions and Recommendations</w:t>
       </w:r>
       <w:r>

--- a/Raster.Documents/B00235610 - HONOURS PROJECT SPECIFICATION.docx
+++ b/Raster.Documents/B00235610 - HONOURS PROJECT SPECIFICATION.docx
@@ -75,7 +75,7 @@
           <w:sz w:val="22"/>
           <w:szCs w:val="22"/>
         </w:rPr>
-        <w:t xml:space="preserve">  </w:t>
+        <w:t xml:space="preserve"> </w:t>
       </w:r>
       <w:r>
         <w:rPr>
@@ -83,7 +83,7 @@
           <w:sz w:val="22"/>
           <w:szCs w:val="22"/>
         </w:rPr>
-        <w:t xml:space="preserve">JavaScript </w:t>
+        <w:t>A JavaScript</w:t>
       </w:r>
       <w:r>
         <w:rPr>
@@ -91,7 +91,25 @@
           <w:sz w:val="22"/>
           <w:szCs w:val="22"/>
         </w:rPr>
-        <w:t>Platform</w:t>
+        <w:t xml:space="preserve"> </w:t>
+      </w:r>
+      <w:r>
+        <w:rPr>
+          <w:bCs/>
+          <w:sz w:val="22"/>
+          <w:szCs w:val="22"/>
+        </w:rPr>
+        <w:t>Run</w:t>
+      </w:r>
+      <w:bookmarkStart w:id="0" w:name="_GoBack"/>
+      <w:bookmarkEnd w:id="0"/>
+      <w:r>
+        <w:rPr>
+          <w:bCs/>
+          <w:sz w:val="22"/>
+          <w:szCs w:val="22"/>
+        </w:rPr>
+        <w:t>time</w:t>
       </w:r>
       <w:r>
         <w:rPr>
@@ -378,13 +396,13 @@
         <w:ind w:firstLine="0"/>
       </w:pPr>
       <w:r>
-        <w:t>The research will highlight a number of key points. The first showing the speed of compilation and execution of JavaScript. The seco</w:t>
-      </w:r>
-      <w:bookmarkStart w:id="0" w:name="_GoBack"/>
-      <w:bookmarkEnd w:id="0"/>
-      <w:r>
-        <w:t>nd showing how leveraging specialised hardware can accelerate traditional applications. Finally, the importance of accelerated programming and JavaScript to the technology sector.</w:t>
-      </w:r>
+        <w:t>The research will highlight a number of key points. The first showing the speed of compilation and execution of JavaScript. The second showing how leveraging specialised hardware can accelerate traditional applications. Finally, the importance of accelerated programming and JavaScript to the technology sector.</w:t>
+      </w:r>
+    </w:p>
+    <w:p>
+      <w:pPr>
+        <w:ind w:firstLine="0"/>
+      </w:pPr>
     </w:p>
     <w:p>
       <w:pPr>
@@ -416,6 +434,17 @@
         </w:rPr>
         <w:t xml:space="preserve">A Passable Project will: </w:t>
       </w:r>
+    </w:p>
+    <w:p>
+      <w:pPr>
+        <w:pStyle w:val="Default"/>
+        <w:rPr>
+          <w:b/>
+          <w:bCs/>
+          <w:sz w:val="22"/>
+          <w:szCs w:val="22"/>
+        </w:rPr>
+      </w:pPr>
     </w:p>
     <w:p>
       <w:pPr>
@@ -491,6 +520,14 @@
     </w:p>
     <w:p>
       <w:pPr>
+        <w:ind w:firstLine="0"/>
+        <w:rPr>
+          <w:rStyle w:val="Emphasis"/>
+        </w:rPr>
+      </w:pPr>
+    </w:p>
+    <w:p>
+      <w:pPr>
         <w:pStyle w:val="ListParagraph"/>
         <w:ind w:firstLine="0"/>
         <w:rPr>
@@ -517,6 +554,17 @@
         </w:rPr>
         <w:t xml:space="preserve">A First Class Project will: </w:t>
       </w:r>
+    </w:p>
+    <w:p>
+      <w:pPr>
+        <w:pStyle w:val="Default"/>
+        <w:rPr>
+          <w:b/>
+          <w:bCs/>
+          <w:sz w:val="22"/>
+          <w:szCs w:val="22"/>
+        </w:rPr>
+      </w:pPr>
     </w:p>
     <w:p>
       <w:pPr>
@@ -635,43 +683,44 @@
         </w:numPr>
         <w:rPr>
           <w:rStyle w:val="Emphasis"/>
+          <w:b/>
+          <w:bCs/>
+          <w:i w:val="0"/>
+          <w:iCs w:val="0"/>
         </w:rPr>
       </w:pPr>
       <w:r>
         <w:rPr>
           <w:rStyle w:val="Emphasis"/>
         </w:rPr>
-        <w:t xml:space="preserve">Will research and demonstrate the advantages of JavaScript over other dynamic languages </w:t>
-      </w:r>
-      <w:proofErr w:type="spellStart"/>
+        <w:t>Will research and demonstrate the advantages of JavaScript over other dynamic languages e.g Python</w:t>
+      </w:r>
       <w:r>
         <w:rPr>
           <w:rStyle w:val="Emphasis"/>
         </w:rPr>
-        <w:t>e.g</w:t>
-      </w:r>
-      <w:proofErr w:type="spellEnd"/>
-      <w:r>
+        <w:t xml:space="preserve"> in developing hardware accelerated applications.</w:t>
+      </w:r>
+    </w:p>
+    <w:p>
+      <w:pPr>
+        <w:ind w:firstLine="0"/>
         <w:rPr>
           <w:rStyle w:val="Emphasis"/>
-        </w:rPr>
-        <w:t xml:space="preserve"> Python</w:t>
-      </w:r>
-      <w:r>
-        <w:rPr>
-          <w:rStyle w:val="Emphasis"/>
-        </w:rPr>
-        <w:t xml:space="preserve"> for this type of application.</w:t>
-      </w:r>
-    </w:p>
-    <w:p>
-      <w:pPr>
-        <w:pStyle w:val="Default"/>
-        <w:rPr>
-          <w:b/>
-          <w:bCs/>
-          <w:sz w:val="22"/>
-          <w:szCs w:val="22"/>
+          <w:b/>
+          <w:bCs/>
+          <w:i w:val="0"/>
+          <w:iCs w:val="0"/>
+        </w:rPr>
+      </w:pPr>
+    </w:p>
+    <w:p>
+      <w:pPr>
+        <w:pStyle w:val="ListParagraph"/>
+        <w:ind w:left="360" w:firstLine="0"/>
+        <w:rPr>
+          <w:b/>
+          <w:bCs/>
         </w:rPr>
       </w:pPr>
     </w:p>
@@ -744,16 +793,8 @@
         <w:rPr>
           <w:rStyle w:val="Emphasis"/>
         </w:rPr>
-        <w:t>Programming 3D applications with HTML5 and </w:t>
-      </w:r>
-      <w:proofErr w:type="spellStart"/>
-      <w:r>
-        <w:rPr>
-          <w:rStyle w:val="Emphasis"/>
-        </w:rPr>
-        <w:t>WebGL</w:t>
-      </w:r>
-      <w:proofErr w:type="spellEnd"/>
+        <w:t>Programming 3D applications with HTML5 and WebGL</w:t>
+      </w:r>
     </w:p>
     <w:p>
       <w:pPr>
@@ -850,7 +891,6 @@
         <w:ind w:firstLine="0"/>
         <w:rPr>
           <w:rFonts w:ascii="Arial" w:hAnsi="Arial" w:cs="Arial"/>
-          <w:b/>
           <w:bCs/>
         </w:rPr>
       </w:pPr>
@@ -864,12 +904,23 @@
           <w:bCs/>
         </w:rPr>
       </w:pPr>
-      <w:r>
-        <w:rPr>
-          <w:rFonts w:ascii="Arial" w:hAnsi="Arial" w:cs="Arial"/>
-          <w:b/>
-          <w:bCs/>
-        </w:rPr>
+    </w:p>
+    <w:p>
+      <w:pPr>
+        <w:ind w:firstLine="0"/>
+        <w:rPr>
+          <w:rFonts w:ascii="Arial" w:hAnsi="Arial" w:cs="Arial"/>
+          <w:b/>
+          <w:bCs/>
+        </w:rPr>
+      </w:pPr>
+      <w:r>
+        <w:rPr>
+          <w:rFonts w:ascii="Arial" w:hAnsi="Arial" w:cs="Arial"/>
+          <w:b/>
+          <w:bCs/>
+        </w:rPr>
+        <w:lastRenderedPageBreak/>
         <w:t xml:space="preserve">Marking Scheme: </w:t>
       </w:r>
       <w:r>
@@ -1223,7 +1274,6 @@
         <w:rPr>
           <w:rFonts w:ascii="Arial" w:hAnsi="Arial" w:cs="Arial"/>
         </w:rPr>
-        <w:lastRenderedPageBreak/>
         <w:t>Critical Self-</w:t>
       </w:r>
       <w:r>

--- a/Raster.Documents/B00235610 - HONOURS PROJECT SPECIFICATION.docx
+++ b/Raster.Documents/B00235610 - HONOURS PROJECT SPECIFICATION.docx
@@ -99,17 +99,7 @@
           <w:sz w:val="22"/>
           <w:szCs w:val="22"/>
         </w:rPr>
-        <w:t>Run</w:t>
-      </w:r>
-      <w:bookmarkStart w:id="0" w:name="_GoBack"/>
-      <w:bookmarkEnd w:id="0"/>
-      <w:r>
-        <w:rPr>
-          <w:bCs/>
-          <w:sz w:val="22"/>
-          <w:szCs w:val="22"/>
-        </w:rPr>
-        <w:t>time</w:t>
+        <w:t>Runtime</w:t>
       </w:r>
       <w:r>
         <w:rPr>
@@ -332,19 +322,16 @@
           <w:sz w:val="22"/>
           <w:szCs w:val="22"/>
         </w:rPr>
-        <w:t>Mark Davidson</w:t>
-      </w:r>
-    </w:p>
-    <w:p>
-      <w:pPr>
-        <w:pStyle w:val="Default"/>
-        <w:rPr>
-          <w:b/>
-          <w:bCs/>
+        <w:t xml:space="preserve">Mark </w:t>
+      </w:r>
+      <w:r>
+        <w:rPr>
+          <w:iCs/>
           <w:sz w:val="22"/>
           <w:szCs w:val="22"/>
         </w:rPr>
-      </w:pPr>
+        <w:t>Stansfield</w:t>
+      </w:r>
     </w:p>
     <w:p>
       <w:pPr>
@@ -356,13 +343,24 @@
           <w:szCs w:val="22"/>
         </w:rPr>
       </w:pPr>
-      <w:r>
+    </w:p>
+    <w:p>
+      <w:pPr>
+        <w:pStyle w:val="Default"/>
         <w:rPr>
           <w:b/>
           <w:bCs/>
           <w:sz w:val="22"/>
           <w:szCs w:val="22"/>
         </w:rPr>
+      </w:pPr>
+      <w:r>
+        <w:rPr>
+          <w:b/>
+          <w:bCs/>
+          <w:sz w:val="22"/>
+          <w:szCs w:val="22"/>
+        </w:rPr>
         <w:t>Outline of Project:</w:t>
       </w:r>
     </w:p>
@@ -377,7 +375,12 @@
         <w:t>platform</w:t>
       </w:r>
       <w:r>
-        <w:t xml:space="preserve"> that allows GPU centric applications to be written in JavaScript. The platform’s goal is to provide compete bindings to industry standard GPU libraries (OpenCL &amp; OpenGL) to allow developers to experiment and develop hardware accelerated applications in a dynamically typed and flexible language. The </w:t>
+        <w:t xml:space="preserve"> that allows GPU centric applications to be written in JavaScript. The platform’s goal is to provide compete bindings to industry standard GPU libraries (OpenCL &amp; OpenGL) to allow developers to experime</w:t>
+      </w:r>
+      <w:bookmarkStart w:id="0" w:name="_GoBack"/>
+      <w:bookmarkEnd w:id="0"/>
+      <w:r>
+        <w:t xml:space="preserve">nt and develop hardware accelerated applications in a dynamically typed and flexible language. The </w:t>
       </w:r>
       <w:r>
         <w:t>platform</w:t>
@@ -693,7 +696,21 @@
         <w:rPr>
           <w:rStyle w:val="Emphasis"/>
         </w:rPr>
-        <w:t>Will research and demonstrate the advantages of JavaScript over other dynamic languages e.g Python</w:t>
+        <w:t xml:space="preserve">Will research and demonstrate the advantages of JavaScript over other dynamic languages </w:t>
+      </w:r>
+      <w:proofErr w:type="spellStart"/>
+      <w:r>
+        <w:rPr>
+          <w:rStyle w:val="Emphasis"/>
+        </w:rPr>
+        <w:t>e.g</w:t>
+      </w:r>
+      <w:proofErr w:type="spellEnd"/>
+      <w:r>
+        <w:rPr>
+          <w:rStyle w:val="Emphasis"/>
+        </w:rPr>
+        <w:t xml:space="preserve"> Python</w:t>
       </w:r>
       <w:r>
         <w:rPr>
@@ -793,8 +810,16 @@
         <w:rPr>
           <w:rStyle w:val="Emphasis"/>
         </w:rPr>
-        <w:t>Programming 3D applications with HTML5 and WebGL</w:t>
-      </w:r>
+        <w:t>Programming 3D applications with HTML5 and </w:t>
+      </w:r>
+      <w:proofErr w:type="spellStart"/>
+      <w:r>
+        <w:rPr>
+          <w:rStyle w:val="Emphasis"/>
+        </w:rPr>
+        <w:t>WebGL</w:t>
+      </w:r>
+      <w:proofErr w:type="spellEnd"/>
     </w:p>
     <w:p>
       <w:pPr>
